--- a/Correlation_Analysis.docx
+++ b/Correlation_Analysis.docx
@@ -433,26 +433,520 @@
     </w:p>
     <w:p>
       <w:pPr>
+        <w:spacing w:line="240" w:lineRule="auto"/>
+      </w:pPr>
+      <w:r>
+        <w:t xml:space="preserve">In </w:t>
+      </w:r>
+      <w:hyperlink r:id="rId6" w:tooltip="Statistics" w:history="1">
+        <w:r>
+          <w:rPr>
+            <w:rStyle w:val="Hyperlink"/>
+          </w:rPr>
+          <w:t>statistics</w:t>
+        </w:r>
+      </w:hyperlink>
+      <w:r>
+        <w:t xml:space="preserve">, </w:t>
+      </w:r>
+      <w:r>
         <w:rPr>
           <w:b/>
           <w:bCs/>
         </w:rPr>
-      </w:pPr>
-    </w:p>
-    <w:p>
-      <w:pPr>
+        <w:t>Spearman's rank correlation coefficient</w:t>
+      </w:r>
+      <w:r>
+        <w:t xml:space="preserve"> or </w:t>
+      </w:r>
+      <w:r>
         <w:rPr>
           <w:b/>
           <w:bCs/>
         </w:rPr>
-      </w:pPr>
+        <w:t xml:space="preserve">Spearman's </w:t>
+      </w:r>
       <w:r>
         <w:rPr>
           <w:b/>
           <w:bCs/>
+          <w:i/>
+          <w:iCs/>
+        </w:rPr>
+        <w:t>ρ</w:t>
+      </w:r>
+      <w:r>
+        <w:t xml:space="preserve">, named after and often denoted by the Greek letter (rho) or as </w:t>
+      </w:r>
+      <w:r>
+        <w:rPr>
+          <w:rStyle w:val="mwe-math-mathml-inline"/>
+          <w:vanish/>
+        </w:rPr>
+        <w:t xml:space="preserve">r s {\displaystyle r_{s}} </w:t>
+      </w:r>
+      <w:r>
+        <w:t xml:space="preserve">, is a </w:t>
+      </w:r>
+      <w:hyperlink r:id="rId7" w:tooltip="Nonparametric statistics" w:history="1">
+        <w:r>
+          <w:rPr>
+            <w:rStyle w:val="Hyperlink"/>
+          </w:rPr>
+          <w:t>nonparametric</w:t>
+        </w:r>
+      </w:hyperlink>
+      <w:r>
+        <w:t xml:space="preserve"> measure of </w:t>
+      </w:r>
+      <w:hyperlink r:id="rId8" w:tooltip="Rank correlation" w:history="1">
+        <w:r>
+          <w:rPr>
+            <w:rStyle w:val="Hyperlink"/>
+          </w:rPr>
+          <w:t>rank correlation</w:t>
+        </w:r>
+      </w:hyperlink>
+      <w:r>
+        <w:t xml:space="preserve"> (</w:t>
+      </w:r>
+      <w:hyperlink r:id="rId9" w:tooltip="Correlation and dependence" w:history="1">
+        <w:r>
+          <w:rPr>
+            <w:rStyle w:val="Hyperlink"/>
+          </w:rPr>
+          <w:t>statistical dependence</w:t>
+        </w:r>
+      </w:hyperlink>
+      <w:r>
+        <w:t xml:space="preserve"> between the </w:t>
+      </w:r>
+      <w:hyperlink r:id="rId10" w:tooltip="Ranking" w:history="1">
+        <w:r>
+          <w:rPr>
+            <w:rStyle w:val="Hyperlink"/>
+          </w:rPr>
+          <w:t>rankings</w:t>
+        </w:r>
+      </w:hyperlink>
+      <w:r>
+        <w:t xml:space="preserve"> of two </w:t>
+      </w:r>
+      <w:hyperlink r:id="rId11" w:anchor="Applied_statistics" w:tooltip="Variable (mathematics)" w:history="1">
+        <w:r>
+          <w:rPr>
+            <w:rStyle w:val="Hyperlink"/>
+          </w:rPr>
+          <w:t>variables</w:t>
+        </w:r>
+      </w:hyperlink>
+      <w:r>
+        <w:t xml:space="preserve">). It assesses how well the relationship between two variables can be described using a </w:t>
+      </w:r>
+      <w:hyperlink r:id="rId12" w:tooltip="Monotonic function" w:history="1">
+        <w:r>
+          <w:rPr>
+            <w:rStyle w:val="Hyperlink"/>
+          </w:rPr>
+          <w:t>monotonic function</w:t>
+        </w:r>
+      </w:hyperlink>
+      <w:r>
+        <w:t>.</w:t>
+      </w:r>
+    </w:p>
+    <w:p>
+      <w:pPr>
+        <w:spacing w:line="360" w:lineRule="auto"/>
+        <w:rPr>
+          <w:rFonts w:ascii="Times New Roman" w:eastAsia="Times New Roman" w:hAnsi="Times New Roman" w:cs="Times New Roman"/>
+          <w:bCs/>
+          <w:sz w:val="24"/>
+          <w:szCs w:val="24"/>
+        </w:rPr>
+      </w:pPr>
+      <w:r>
+        <w:rPr>
+          <w:rFonts w:ascii="Times New Roman" w:eastAsia="Times New Roman" w:hAnsi="Times New Roman" w:cs="Times New Roman"/>
+          <w:bCs/>
+          <w:sz w:val="24"/>
+          <w:szCs w:val="24"/>
+        </w:rPr>
+        <w:t xml:space="preserve">Other than Pearson’s Correlation, Spearman Correlation is encouraged to be used for Likert-Scale Response item. This is because Likert-Scale </w:t>
+      </w:r>
+      <w:proofErr w:type="gramStart"/>
+      <w:r>
+        <w:rPr>
+          <w:rFonts w:ascii="Times New Roman" w:eastAsia="Times New Roman" w:hAnsi="Times New Roman" w:cs="Times New Roman"/>
+          <w:bCs/>
+          <w:sz w:val="24"/>
+          <w:szCs w:val="24"/>
+        </w:rPr>
+        <w:t>are considered to be</w:t>
+      </w:r>
+      <w:proofErr w:type="gramEnd"/>
+      <w:r>
+        <w:rPr>
+          <w:rFonts w:ascii="Times New Roman" w:eastAsia="Times New Roman" w:hAnsi="Times New Roman" w:cs="Times New Roman"/>
+          <w:bCs/>
+          <w:sz w:val="24"/>
+          <w:szCs w:val="24"/>
+        </w:rPr>
+        <w:t xml:space="preserve"> ordinal factors, therefore, we should perform non-parametric measure to compute the correlation of the </w:t>
+      </w:r>
+      <w:proofErr w:type="spellStart"/>
+      <w:r>
+        <w:rPr>
+          <w:rFonts w:ascii="Times New Roman" w:eastAsia="Times New Roman" w:hAnsi="Times New Roman" w:cs="Times New Roman"/>
+          <w:bCs/>
+          <w:sz w:val="24"/>
+          <w:szCs w:val="24"/>
+        </w:rPr>
+        <w:t>likert</w:t>
+      </w:r>
+      <w:proofErr w:type="spellEnd"/>
+      <w:r>
+        <w:rPr>
+          <w:rFonts w:ascii="Times New Roman" w:eastAsia="Times New Roman" w:hAnsi="Times New Roman" w:cs="Times New Roman"/>
+          <w:bCs/>
+          <w:sz w:val="24"/>
+          <w:szCs w:val="24"/>
+        </w:rPr>
+        <w:t>-scale factor items, in which case, the UTAUT items.</w:t>
+      </w:r>
+    </w:p>
+    <w:p>
+      <w:pPr>
+        <w:spacing w:line="360" w:lineRule="auto"/>
+        <w:rPr>
+          <w:rFonts w:ascii="Times New Roman" w:eastAsia="Times New Roman" w:hAnsi="Times New Roman" w:cs="Times New Roman"/>
+          <w:sz w:val="24"/>
+          <w:szCs w:val="24"/>
+        </w:rPr>
+      </w:pPr>
+      <w:r>
+        <w:rPr>
+          <w:rFonts w:ascii="Times New Roman" w:eastAsia="Times New Roman" w:hAnsi="Times New Roman" w:cs="Times New Roman"/>
+          <w:sz w:val="24"/>
+          <w:szCs w:val="24"/>
+        </w:rPr>
+        <w:t xml:space="preserve">Spearman’s q (a special case of Pearson’s </w:t>
+      </w:r>
+      <w:proofErr w:type="gramStart"/>
+      <w:r>
+        <w:rPr>
+          <w:rFonts w:ascii="Times New Roman" w:eastAsia="Times New Roman" w:hAnsi="Times New Roman" w:cs="Times New Roman"/>
+          <w:sz w:val="24"/>
+          <w:szCs w:val="24"/>
+        </w:rPr>
+        <w:t>r)is</w:t>
+      </w:r>
+      <w:proofErr w:type="gramEnd"/>
+      <w:r>
+        <w:rPr>
+          <w:rFonts w:ascii="Times New Roman" w:eastAsia="Times New Roman" w:hAnsi="Times New Roman" w:cs="Times New Roman"/>
+          <w:sz w:val="24"/>
+          <w:szCs w:val="24"/>
+        </w:rPr>
+        <w:t xml:space="preserve"> a nonparametric measure </w:t>
+      </w:r>
+      <w:r>
+        <w:rPr>
+          <w:rFonts w:ascii="Times New Roman" w:eastAsia="Times New Roman" w:hAnsi="Times New Roman" w:cs="Times New Roman"/>
+          <w:sz w:val="24"/>
+          <w:szCs w:val="24"/>
+        </w:rPr>
+        <w:t>that outputs the correlation</w:t>
+      </w:r>
+      <w:r>
+        <w:rPr>
+          <w:rFonts w:ascii="Times New Roman" w:eastAsia="Times New Roman" w:hAnsi="Times New Roman" w:cs="Times New Roman"/>
+          <w:sz w:val="24"/>
+          <w:szCs w:val="24"/>
+        </w:rPr>
+        <w:t xml:space="preserve"> </w:t>
+      </w:r>
+      <w:r>
+        <w:rPr>
+          <w:rFonts w:ascii="Times New Roman" w:eastAsia="Times New Roman" w:hAnsi="Times New Roman" w:cs="Times New Roman"/>
+          <w:sz w:val="24"/>
+          <w:szCs w:val="24"/>
+        </w:rPr>
+        <w:t xml:space="preserve">using the ranked scores of the two variables </w:t>
+      </w:r>
+      <w:sdt>
+        <w:sdtPr>
+          <w:rPr>
+            <w:rFonts w:ascii="Times New Roman" w:eastAsia="Times New Roman" w:hAnsi="Times New Roman" w:cs="Times New Roman"/>
+            <w:sz w:val="24"/>
+            <w:szCs w:val="24"/>
+          </w:rPr>
+          <w:id w:val="-920260396"/>
+          <w:citation/>
+        </w:sdtPr>
+        <w:sdtContent>
+          <w:r>
+            <w:rPr>
+              <w:rFonts w:ascii="Times New Roman" w:eastAsia="Times New Roman" w:hAnsi="Times New Roman" w:cs="Times New Roman"/>
+              <w:sz w:val="24"/>
+              <w:szCs w:val="24"/>
+            </w:rPr>
+            <w:fldChar w:fldCharType="begin"/>
+          </w:r>
+          <w:r>
+            <w:rPr>
+              <w:rFonts w:ascii="Times New Roman" w:eastAsia="Times New Roman" w:hAnsi="Times New Roman" w:cs="Times New Roman"/>
+              <w:sz w:val="24"/>
+              <w:szCs w:val="24"/>
+            </w:rPr>
+            <w:instrText xml:space="preserve"> CITATION Sta21 \l 1033 </w:instrText>
+          </w:r>
+          <w:r>
+            <w:rPr>
+              <w:rFonts w:ascii="Times New Roman" w:eastAsia="Times New Roman" w:hAnsi="Times New Roman" w:cs="Times New Roman"/>
+              <w:sz w:val="24"/>
+              <w:szCs w:val="24"/>
+            </w:rPr>
+            <w:fldChar w:fldCharType="separate"/>
+          </w:r>
+          <w:r>
+            <w:rPr>
+              <w:rFonts w:ascii="Times New Roman" w:eastAsia="Times New Roman" w:hAnsi="Times New Roman" w:cs="Times New Roman"/>
+              <w:noProof/>
+              <w:sz w:val="24"/>
+              <w:szCs w:val="24"/>
+            </w:rPr>
+            <w:t>(Statistic Solutions, n.d.)</w:t>
+          </w:r>
+          <w:r>
+            <w:rPr>
+              <w:rFonts w:ascii="Times New Roman" w:eastAsia="Times New Roman" w:hAnsi="Times New Roman" w:cs="Times New Roman"/>
+              <w:sz w:val="24"/>
+              <w:szCs w:val="24"/>
+            </w:rPr>
+            <w:fldChar w:fldCharType="end"/>
+          </w:r>
+        </w:sdtContent>
+      </w:sdt>
+      <w:r>
+        <w:rPr>
+          <w:rFonts w:ascii="Times New Roman" w:eastAsia="Times New Roman" w:hAnsi="Times New Roman" w:cs="Times New Roman"/>
+          <w:sz w:val="24"/>
+          <w:szCs w:val="24"/>
+        </w:rPr>
+        <w:t>.</w:t>
+      </w:r>
+      <w:r>
+        <w:rPr>
+          <w:rFonts w:ascii="Times New Roman" w:eastAsia="Times New Roman" w:hAnsi="Times New Roman" w:cs="Times New Roman"/>
+          <w:sz w:val="24"/>
+          <w:szCs w:val="24"/>
+        </w:rPr>
+        <w:t xml:space="preserve"> It is commonly used for ordinal variables.</w:t>
+      </w:r>
+    </w:p>
+    <w:p>
+      <w:pPr>
+        <w:spacing w:line="360" w:lineRule="auto"/>
+        <w:rPr>
+          <w:rFonts w:ascii="Times New Roman" w:eastAsia="Times New Roman" w:hAnsi="Times New Roman" w:cs="Times New Roman"/>
+          <w:sz w:val="24"/>
+          <w:szCs w:val="24"/>
+        </w:rPr>
+      </w:pPr>
+      <w:r>
+        <w:rPr>
+          <w:rFonts w:ascii="Times New Roman" w:eastAsia="Times New Roman" w:hAnsi="Times New Roman" w:cs="Times New Roman"/>
+          <w:sz w:val="24"/>
+          <w:szCs w:val="24"/>
+        </w:rPr>
+        <w:t>Spearman’s q s calculated based on this equation:</w:t>
+      </w:r>
+    </w:p>
+    <w:p>
+      <w:pPr>
+        <w:keepNext/>
+        <w:spacing w:line="360" w:lineRule="auto"/>
+        <w:jc w:val="center"/>
+      </w:pPr>
+      <w:r>
+        <w:rPr>
+          <w:rFonts w:ascii="Times New Roman" w:eastAsia="Times New Roman" w:hAnsi="Times New Roman" w:cs="Times New Roman"/>
+          <w:noProof/>
+          <w:sz w:val="24"/>
+          <w:szCs w:val="24"/>
+        </w:rPr>
+        <w:drawing>
+          <wp:inline distT="0" distB="0" distL="0" distR="0" wp14:anchorId="0D643C71" wp14:editId="596F61CA">
+            <wp:extent cx="1356360" cy="586740"/>
+            <wp:effectExtent l="0" t="0" r="0" b="0"/>
+            <wp:docPr id="17" name="image17.png" descr="A picture containing text, clock, watch, gauge&#10;&#10;Description automatically generated"/>
+            <wp:cNvGraphicFramePr/>
+            <a:graphic xmlns:a="http://schemas.openxmlformats.org/drawingml/2006/main">
+              <a:graphicData uri="http://schemas.openxmlformats.org/drawingml/2006/picture">
+                <pic:pic xmlns:pic="http://schemas.openxmlformats.org/drawingml/2006/picture">
+                  <pic:nvPicPr>
+                    <pic:cNvPr id="17" name="image17.png" descr="A picture containing text, clock, watch, gauge&#10;&#10;Description automatically generated"/>
+                    <pic:cNvPicPr preferRelativeResize="0"/>
+                  </pic:nvPicPr>
+                  <pic:blipFill>
+                    <a:blip r:embed="rId13"/>
+                    <a:srcRect/>
+                    <a:stretch>
+                      <a:fillRect/>
+                    </a:stretch>
+                  </pic:blipFill>
+                  <pic:spPr>
+                    <a:xfrm>
+                      <a:off x="0" y="0"/>
+                      <a:ext cx="1356360" cy="586740"/>
+                    </a:xfrm>
+                    <a:prstGeom prst="rect">
+                      <a:avLst/>
+                    </a:prstGeom>
+                    <a:ln/>
+                  </pic:spPr>
+                </pic:pic>
+              </a:graphicData>
+            </a:graphic>
+          </wp:inline>
+        </w:drawing>
+      </w:r>
+    </w:p>
+    <w:p>
+      <w:pPr>
+        <w:pStyle w:val="Caption"/>
+        <w:jc w:val="center"/>
+        <w:rPr>
+          <w:rFonts w:ascii="Times New Roman" w:eastAsia="Times New Roman" w:hAnsi="Times New Roman"/>
+          <w:color w:val="auto"/>
+          <w:sz w:val="24"/>
+          <w:szCs w:val="24"/>
+        </w:rPr>
+      </w:pPr>
+      <w:bookmarkStart w:id="1" w:name="_Toc80962533"/>
+      <w:r>
+        <w:rPr>
+          <w:color w:val="auto"/>
+        </w:rPr>
+        <w:t xml:space="preserve">Figure </w:t>
+      </w:r>
+      <w:r>
+        <w:rPr>
+          <w:color w:val="auto"/>
+        </w:rPr>
+        <w:fldChar w:fldCharType="begin"/>
+      </w:r>
+      <w:r>
+        <w:rPr>
+          <w:color w:val="auto"/>
+        </w:rPr>
+        <w:instrText xml:space="preserve"> STYLEREF 2 \s </w:instrText>
+      </w:r>
+      <w:r>
+        <w:rPr>
+          <w:color w:val="auto"/>
+        </w:rPr>
+        <w:fldChar w:fldCharType="separate"/>
+      </w:r>
+      <w:r>
+        <w:rPr>
+          <w:noProof/>
+          <w:color w:val="auto"/>
+        </w:rPr>
+        <w:t>4.2</w:t>
+      </w:r>
+      <w:r>
+        <w:rPr>
+          <w:color w:val="auto"/>
+        </w:rPr>
+        <w:fldChar w:fldCharType="end"/>
+      </w:r>
+      <w:r>
+        <w:rPr>
+          <w:color w:val="auto"/>
+        </w:rPr>
+        <w:t>.</w:t>
+      </w:r>
+      <w:r>
+        <w:rPr>
+          <w:color w:val="auto"/>
+        </w:rPr>
+        <w:fldChar w:fldCharType="begin"/>
+      </w:r>
+      <w:r>
+        <w:rPr>
+          <w:color w:val="auto"/>
+        </w:rPr>
+        <w:instrText xml:space="preserve"> SEQ Figure \* ARABIC \s 2 </w:instrText>
+      </w:r>
+      <w:r>
+        <w:rPr>
+          <w:color w:val="auto"/>
+        </w:rPr>
+        <w:fldChar w:fldCharType="separate"/>
+      </w:r>
+      <w:r>
+        <w:rPr>
+          <w:noProof/>
+          <w:color w:val="auto"/>
+        </w:rPr>
+        <w:t>3</w:t>
+      </w:r>
+      <w:r>
+        <w:rPr>
+          <w:color w:val="auto"/>
+        </w:rPr>
+        <w:fldChar w:fldCharType="end"/>
+      </w:r>
+      <w:r>
+        <w:rPr>
+          <w:color w:val="auto"/>
+        </w:rPr>
+        <w:t xml:space="preserve"> Formula for Spearman Correlation</w:t>
+      </w:r>
+      <w:bookmarkEnd w:id="1"/>
+    </w:p>
+    <w:p>
+      <w:pPr>
+        <w:spacing w:line="360" w:lineRule="auto"/>
+        <w:rPr>
+          <w:rFonts w:ascii="Times New Roman" w:eastAsia="Times New Roman" w:hAnsi="Times New Roman" w:cs="Times New Roman"/>
+          <w:sz w:val="24"/>
+          <w:szCs w:val="24"/>
+        </w:rPr>
+      </w:pPr>
+      <w:r>
+        <w:rPr>
+          <w:rFonts w:ascii="Times New Roman" w:eastAsia="Times New Roman" w:hAnsi="Times New Roman" w:cs="Times New Roman"/>
+          <w:sz w:val="24"/>
+          <w:szCs w:val="24"/>
+        </w:rPr>
+        <w:t>The output of the values of Spearman Correlation lies between -1 and 1. Spearman’s q can be interpreted as the difference of normality and proportion of validity between the two ordinal variables.</w:t>
+      </w:r>
+    </w:p>
+    <w:p>
+      <w:pPr>
+        <w:rPr>
+          <w:b/>
+          <w:bCs/>
+        </w:rPr>
+      </w:pPr>
+      <w:r>
+        <w:rPr>
+          <w:b/>
+          <w:bCs/>
         </w:rPr>
         <w:t>Results</w:t>
       </w:r>
+    </w:p>
+    <w:p>
+      <w:pPr>
+        <w:rPr>
+          <w:b/>
+          <w:bCs/>
+        </w:rPr>
+      </w:pPr>
     </w:p>
     <w:p>
       <w:pPr>
@@ -926,6 +1420,23 @@
       <w:lang w:eastAsia="en-US" w:bidi="en-US"/>
     </w:rPr>
   </w:style>
+  <w:style w:type="character" w:styleId="Hyperlink">
+    <w:name w:val="Hyperlink"/>
+    <w:basedOn w:val="DefaultParagraphFont"/>
+    <w:uiPriority w:val="99"/>
+    <w:semiHidden/>
+    <w:unhideWhenUsed/>
+    <w:rsid w:val="00011102"/>
+    <w:rPr>
+      <w:color w:val="0000FF"/>
+      <w:u w:val="single"/>
+    </w:rPr>
+  </w:style>
+  <w:style w:type="character" w:customStyle="1" w:styleId="mwe-math-mathml-inline">
+    <w:name w:val="mwe-math-mathml-inline"/>
+    <w:basedOn w:val="DefaultParagraphFont"/>
+    <w:rsid w:val="00011102"/>
+  </w:style>
 </w:styles>
 </file>
 
